--- a/《记·得》/周报记录/freecode第一周周报.docx
+++ b/《记·得》/周报记录/freecode第一周周报.docx
@@ -280,7 +280,6 @@
         </w:numPr>
         <w:rPr>
           <w:rStyle w:val="a4"/>
-          <w:rFonts w:hint="eastAsia"/>
         </w:rPr>
       </w:pPr>
       <w:r>
@@ -360,21 +359,7 @@
           <w:rStyle w:val="a4"/>
           <w:rFonts w:hint="eastAsia"/>
         </w:rPr>
-        <w:t>任务</w:t>
-      </w:r>
-      <w:r>
-        <w:rPr>
-          <w:rStyle w:val="a4"/>
-          <w:rFonts w:hint="eastAsia"/>
-        </w:rPr>
-        <w:t>二</w:t>
-      </w:r>
-      <w:r>
-        <w:rPr>
-          <w:rStyle w:val="a4"/>
-          <w:rFonts w:hint="eastAsia"/>
-        </w:rPr>
-        <w:t>：</w:t>
+        <w:t>任务二：</w:t>
       </w:r>
       <w:r>
         <w:rPr>
@@ -394,7 +379,6 @@
         <w:ind w:firstLine="420"/>
         <w:rPr>
           <w:rStyle w:val="a4"/>
-          <w:rFonts w:hint="eastAsia"/>
         </w:rPr>
       </w:pPr>
       <w:r>
@@ -414,7 +398,6 @@
         </w:numPr>
         <w:rPr>
           <w:rStyle w:val="a4"/>
-          <w:rFonts w:hint="eastAsia"/>
         </w:rPr>
       </w:pPr>
     </w:p>
@@ -520,7 +503,6 @@
     <w:p>
       <w:pPr>
         <w:rPr>
-          <w:rFonts w:hint="eastAsia"/>
           <w:b/>
           <w:bCs/>
           <w:sz w:val="24"/>
@@ -680,44 +662,66 @@
         </w:rPr>
         <w:t>皇甫玉茹：完成良好</w:t>
       </w:r>
+    </w:p>
+    <w:p>
+      <w:pPr>
+        <w:rPr>
+          <w:rStyle w:val="a4"/>
+          <w:sz w:val="24"/>
+        </w:rPr>
+      </w:pPr>
+      <w:r>
+        <w:rPr>
+          <w:rStyle w:val="a4"/>
+          <w:rFonts w:hint="eastAsia"/>
+          <w:sz w:val="24"/>
+        </w:rPr>
+        <w:t>杨昕迪：完成良好</w:t>
+      </w:r>
+    </w:p>
+    <w:p/>
+    <w:p>
+      <w:pPr>
+        <w:pStyle w:val="2"/>
+      </w:pPr>
+      <w:r>
+        <w:rPr>
+          <w:rFonts w:hint="eastAsia"/>
+        </w:rPr>
+        <w:t>本周例会视频链接</w:t>
+      </w:r>
+    </w:p>
+    <w:p>
+      <w:pPr>
+        <w:rPr>
+          <w:rFonts w:hint="eastAsia"/>
+        </w:rPr>
+      </w:pPr>
+      <w:r>
+        <w:rPr>
+          <w:rFonts w:hint="eastAsia"/>
+        </w:rPr>
+        <w:t xml:space="preserve">第一次 </w:t>
+      </w:r>
       <w:bookmarkStart w:id="0" w:name="_GoBack"/>
       <w:bookmarkEnd w:id="0"/>
-    </w:p>
-    <w:p>
-      <w:pPr>
-        <w:rPr>
-          <w:rStyle w:val="a4"/>
-          <w:sz w:val="24"/>
-        </w:rPr>
-      </w:pPr>
-      <w:r>
-        <w:rPr>
-          <w:rStyle w:val="a4"/>
-          <w:rFonts w:hint="eastAsia"/>
-          <w:sz w:val="24"/>
-        </w:rPr>
-        <w:t>杨昕迪：完成良好</w:t>
-      </w:r>
-    </w:p>
-    <w:p>
-      <w:pPr>
-        <w:rPr>
-          <w:rFonts w:hint="eastAsia"/>
-        </w:rPr>
-      </w:pPr>
-    </w:p>
-    <w:p>
-      <w:pPr>
-        <w:pStyle w:val="2"/>
-        <w:rPr>
-          <w:rFonts w:hint="eastAsia"/>
-        </w:rPr>
-      </w:pPr>
-      <w:r>
-        <w:rPr>
-          <w:rFonts w:hint="eastAsia"/>
-        </w:rPr>
-        <w:t>本周例会视频链接</w:t>
+      <w:r>
+        <w:fldChar w:fldCharType="begin"/>
+      </w:r>
+      <w:r>
+        <w:instrText xml:space="preserve"> HYPERLINK "https://www.bilibili.com/video/BV1we41147wT" </w:instrText>
+      </w:r>
+      <w:r>
+        <w:fldChar w:fldCharType="separate"/>
+      </w:r>
+      <w:r>
+        <w:rPr>
+          <w:rStyle w:val="a6"/>
+        </w:rPr>
+        <w:t>https://www.bilibili.com/video/BV1we41147wT</w:t>
+      </w:r>
+      <w:r>
+        <w:fldChar w:fldCharType="end"/>
       </w:r>
     </w:p>
     <w:sectPr>
@@ -1388,6 +1392,18 @@
       <w:szCs w:val="32"/>
     </w:rPr>
   </w:style>
+  <w:style w:type="character" w:styleId="a6">
+    <w:name w:val="Hyperlink"/>
+    <w:basedOn w:val="a1"/>
+    <w:uiPriority w:val="99"/>
+    <w:semiHidden/>
+    <w:unhideWhenUsed/>
+    <w:rsid w:val="00F90F96"/>
+    <w:rPr>
+      <w:color w:val="0000FF"/>
+      <w:u w:val="single"/>
+    </w:rPr>
+  </w:style>
 </w:styles>
 </file>
 
